--- a/Proposal Skripsi - Inventory.docx
+++ b/Proposal Skripsi - Inventory.docx
@@ -42,7 +42,7 @@
           <w:sz w:val="24"/>
           <w:szCs w:val="24"/>
         </w:rPr>
-        <w:t xml:space="preserve">ANALISIS DAN PERANCANGAN SISTEM INFORMASI </w:t>
+        <w:t>ANALIS</w:t>
       </w:r>
       <w:r>
         <w:rPr>
@@ -52,7 +52,36 @@
           <w:szCs w:val="24"/>
           <w:lang w:val="en-US"/>
         </w:rPr>
-        <w:t xml:space="preserve">INVENTORY </w:t>
+        <w:t>A</w:t>
+      </w:r>
+      <w:r>
+        <w:rPr>
+          <w:rFonts w:ascii="Times New Roman" w:hAnsi="Times New Roman" w:cs="Times New Roman"/>
+          <w:b/>
+          <w:sz w:val="24"/>
+          <w:szCs w:val="24"/>
+        </w:rPr>
+        <w:t xml:space="preserve"> DAN PERANCANGAN SISTEM INFORMASI </w:t>
+      </w:r>
+      <w:r>
+        <w:rPr>
+          <w:rFonts w:ascii="Times New Roman" w:hAnsi="Times New Roman" w:cs="Times New Roman"/>
+          <w:b/>
+          <w:sz w:val="24"/>
+          <w:szCs w:val="24"/>
+          <w:lang w:val="en-US"/>
+        </w:rPr>
+        <w:t>INVENTORY</w:t>
+      </w:r>
+      <w:r>
+        <w:rPr>
+          <w:rFonts w:ascii="Times New Roman" w:hAnsi="Times New Roman" w:cs="Times New Roman"/>
+          <w:b/>
+          <w:sz w:val="24"/>
+          <w:szCs w:val="24"/>
+          <w:lang w:val="en-US"/>
+        </w:rPr>
+        <w:t xml:space="preserve"> </w:t>
       </w:r>
     </w:p>
     <w:p>
@@ -173,7 +202,7 @@
                     <pic:cNvPicPr/>
                   </pic:nvPicPr>
                   <pic:blipFill>
-                    <a:blip r:embed="rId5">
+                    <a:blip r:embed="rId7">
                       <a:extLst>
                         <a:ext uri="{28A0092B-C50C-407E-A947-70E740481C1C}">
                           <a14:useLocalDpi xmlns:a14="http://schemas.microsoft.com/office/drawing/2010/main" val="0"/>
@@ -340,8 +369,6 @@
         </w:rPr>
         <w:t>Jurusan Sistem Informasi</w:t>
       </w:r>
-      <w:bookmarkStart w:id="0" w:name="_GoBack"/>
-      <w:bookmarkEnd w:id="0"/>
     </w:p>
     <w:p>
       <w:pPr>
@@ -499,7 +526,17 @@
           <w:sz w:val="24"/>
           <w:szCs w:val="24"/>
         </w:rPr>
-        <w:t xml:space="preserve">erkembangan informasi yang semakin meningkat dan berkembang pesat, kebutuhan informasi sangat perlu untuk </w:t>
+        <w:t>erkemban</w:t>
+      </w:r>
+      <w:bookmarkStart w:id="0" w:name="_GoBack"/>
+      <w:bookmarkEnd w:id="0"/>
+      <w:r>
+        <w:rPr>
+          <w:rFonts w:ascii="Times New Roman" w:hAnsi="Times New Roman" w:cs="Times New Roman"/>
+          <w:sz w:val="24"/>
+          <w:szCs w:val="24"/>
+        </w:rPr>
+        <w:t xml:space="preserve">gan informasi yang semakin meningkat dan berkembang pesat, kebutuhan informasi sangat perlu untuk </w:t>
       </w:r>
       <w:r>
         <w:rPr>
@@ -610,16 +647,7 @@
           <w:sz w:val="24"/>
           <w:szCs w:val="24"/>
         </w:rPr>
-        <w:t xml:space="preserve">Selain komponen-komponen di atas dalam pelaksanaan pengolahan data dibutuhkan sarana penunjang lainnya guna terlaksananya proses pengolahan data. Selain sarana yang berupa peralatan tertentu juga dibutuhkan sumber daya manusia yang ahli untuk </w:t>
-      </w:r>
-      <w:r>
-        <w:rPr>
-          <w:rFonts w:ascii="Times New Roman" w:hAnsi="Times New Roman" w:cs="Times New Roman"/>
-          <w:sz w:val="24"/>
-          <w:szCs w:val="24"/>
-        </w:rPr>
-        <w:lastRenderedPageBreak/>
-        <w:t>mengerjakan proses pengolahan data. Sarana yang dibutuhkan terdiri atas:</w:t>
+        <w:t>Selain komponen-komponen di atas dalam pelaksanaan pengolahan data dibutuhkan sarana penunjang lainnya guna terlaksananya proses pengolahan data. Selain sarana yang berupa peralatan tertentu juga dibutuhkan sumber daya manusia yang ahli untuk mengerjakan proses pengolahan data. Sarana yang dibutuhkan terdiri atas:</w:t>
       </w:r>
     </w:p>
     <w:p>
@@ -644,6 +672,7 @@
           <w:sz w:val="24"/>
           <w:szCs w:val="24"/>
         </w:rPr>
+        <w:lastRenderedPageBreak/>
         <w:t>Peralatan pengolahan data</w:t>
       </w:r>
     </w:p>
@@ -773,7 +802,16 @@
           <w:szCs w:val="24"/>
           <w:lang w:val="en-US"/>
         </w:rPr>
-        <w:t xml:space="preserve"> bagi pelanggan, kinerja yang </w:t>
+        <w:t xml:space="preserve"> bagi pelanggan, kinerja yang bagus ini membuahkan hasil yang baik hal ini bisa terlihat dari banyaknya</w:t>
+      </w:r>
+      <w:r>
+        <w:rPr>
+          <w:rFonts w:ascii="Times New Roman" w:hAnsi="Times New Roman" w:cs="Times New Roman"/>
+          <w:sz w:val="24"/>
+          <w:szCs w:val="24"/>
+          <w:lang w:val="en-US"/>
+        </w:rPr>
+        <w:t xml:space="preserve"> cabang-cabang mini market baru yang dibuka pada dua tahun belakang ini, namun dari semua prestasi tersebut PT Green Market Intraxindo bukan nya tanpa permasalahan dan hambatan yang terjadi dalam proses bisnis yang </w:t>
       </w:r>
       <w:r>
         <w:rPr>
@@ -783,16 +821,7 @@
           <w:lang w:val="en-US"/>
         </w:rPr>
         <w:lastRenderedPageBreak/>
-        <w:t>bagus ini membuahkan hasil yang baik hal ini bisa terlihat dari banyaknya</w:t>
-      </w:r>
-      <w:r>
-        <w:rPr>
-          <w:rFonts w:ascii="Times New Roman" w:hAnsi="Times New Roman" w:cs="Times New Roman"/>
-          <w:sz w:val="24"/>
-          <w:szCs w:val="24"/>
-          <w:lang w:val="en-US"/>
-        </w:rPr>
-        <w:t xml:space="preserve"> cabang-cabang mini market baru yang dibuka pada dua tahun belakang ini, namun dari semua prestasi tersebut PT Green Market Intraxindo bukan nya tanpa permasalahan dan hambatan yang terjadi dalam proses bisnis yang ada, salah satu nya adalah permasalahan yang timbul akibat sistem informasi pengelolaan stok barang yang ada saat sekarang masih banyak memiliki kekurangan, sering nya terjadi perbedaan data laporan dengan data yang di masukkan membuat proses keluar masuk barang selalu mengalami permasalahan, dan juga sering ditemukan perbedaan antara jumlah barang yang ada di dalam sistem dengan jumlah barang yang ada di gudang.</w:t>
+        <w:t>ada, salah satu nya adalah permasalahan yang timbul akibat sistem informasi pengelolaan stok barang yang ada saat sekarang masih banyak memiliki kekurangan, sering nya terjadi perbedaan data laporan dengan data yang di masukkan membuat proses keluar masuk barang selalu mengalami permasalahan, dan juga sering ditemukan perbedaan antara jumlah barang yang ada di dalam sistem dengan jumlah barang yang ada di gudang.</w:t>
       </w:r>
       <w:r>
         <w:rPr>
@@ -824,25 +853,42 @@
         </w:rPr>
         <w:t xml:space="preserve">Berdasarkan uraian </w:t>
       </w:r>
-      <w:proofErr w:type="spellStart"/>
-      <w:r>
-        <w:rPr>
-          <w:rFonts w:ascii="Times New Roman" w:hAnsi="Times New Roman" w:cs="Times New Roman"/>
-          <w:sz w:val="24"/>
-          <w:szCs w:val="24"/>
-          <w:lang w:val="en-US"/>
-        </w:rPr>
-        <w:t>diatas</w:t>
-      </w:r>
-      <w:proofErr w:type="spellEnd"/>
-      <w:r>
-        <w:rPr>
-          <w:rFonts w:ascii="Times New Roman" w:hAnsi="Times New Roman" w:cs="Times New Roman"/>
-          <w:sz w:val="24"/>
-          <w:szCs w:val="24"/>
-          <w:lang w:val="en-US"/>
-        </w:rPr>
-        <w:t xml:space="preserve"> maka penulis tertarik untuk melakukan penelitian dengan judul: “Analisa dan Perancangan Sistem Informasi Inventory di PT Green Market Intraxindo”.</w:t>
+      <w:r>
+        <w:rPr>
+          <w:rFonts w:ascii="Times New Roman" w:hAnsi="Times New Roman" w:cs="Times New Roman"/>
+          <w:sz w:val="24"/>
+          <w:szCs w:val="24"/>
+          <w:lang w:val="en-US"/>
+        </w:rPr>
+        <w:t>di atas</w:t>
+      </w:r>
+      <w:r>
+        <w:rPr>
+          <w:rFonts w:ascii="Times New Roman" w:hAnsi="Times New Roman" w:cs="Times New Roman"/>
+          <w:sz w:val="24"/>
+          <w:szCs w:val="24"/>
+          <w:lang w:val="en-US"/>
+        </w:rPr>
+        <w:t xml:space="preserve"> maka penulis tertarik untuk melakukan penelitian dengan judul: “Analisa dan Perancangan Sistem Informasi </w:t>
+      </w:r>
+      <w:r>
+        <w:rPr>
+          <w:rFonts w:ascii="Times New Roman" w:hAnsi="Times New Roman" w:cs="Times New Roman"/>
+          <w:i/>
+          <w:sz w:val="24"/>
+          <w:szCs w:val="24"/>
+          <w:lang w:val="en-US"/>
+        </w:rPr>
+        <w:t>Inventory</w:t>
+      </w:r>
+      <w:r>
+        <w:rPr>
+          <w:rFonts w:ascii="Times New Roman" w:hAnsi="Times New Roman" w:cs="Times New Roman"/>
+          <w:sz w:val="24"/>
+          <w:szCs w:val="24"/>
+          <w:lang w:val="en-US"/>
+        </w:rPr>
+        <w:t xml:space="preserve"> di PT Green Market Intraxindo”.</w:t>
       </w:r>
     </w:p>
     <w:p>
@@ -852,7 +898,7 @@
           <w:ilvl w:val="1"/>
           <w:numId w:val="1"/>
         </w:numPr>
-        <w:spacing w:line="480" w:lineRule="auto"/>
+        <w:spacing w:after="0" w:line="480" w:lineRule="auto"/>
         <w:ind w:left="851" w:hanging="426"/>
         <w:jc w:val="both"/>
         <w:rPr>
@@ -874,7 +920,7 @@
     </w:p>
     <w:p>
       <w:pPr>
-        <w:spacing w:line="480" w:lineRule="auto"/>
+        <w:spacing w:after="0" w:line="480" w:lineRule="auto"/>
         <w:ind w:left="851" w:firstLine="720"/>
         <w:jc w:val="both"/>
         <w:rPr>
@@ -907,7 +953,7 @@
           <w:ilvl w:val="0"/>
           <w:numId w:val="12"/>
         </w:numPr>
-        <w:spacing w:line="480" w:lineRule="auto"/>
+        <w:spacing w:after="0" w:line="480" w:lineRule="auto"/>
         <w:ind w:left="1134" w:hanging="283"/>
         <w:jc w:val="both"/>
         <w:rPr>
@@ -924,7 +970,26 @@
           <w:szCs w:val="24"/>
           <w:lang w:val="en-US"/>
         </w:rPr>
-        <w:t>PT Green Market Intraxindo sudah memiliki sistem informasi inventory, namun sistem yang ada masih banyak memiliki kekurangan.</w:t>
+        <w:t xml:space="preserve">PT Green Market Intraxindo sudah memiliki sistem informasi </w:t>
+      </w:r>
+      <w:r>
+        <w:rPr>
+          <w:rFonts w:ascii="Times New Roman" w:hAnsi="Times New Roman" w:cs="Times New Roman"/>
+          <w:i/>
+          <w:sz w:val="24"/>
+          <w:szCs w:val="24"/>
+          <w:lang w:val="en-US"/>
+        </w:rPr>
+        <w:t>Inventory</w:t>
+      </w:r>
+      <w:r>
+        <w:rPr>
+          <w:rFonts w:ascii="Times New Roman" w:hAnsi="Times New Roman" w:cs="Times New Roman"/>
+          <w:sz w:val="24"/>
+          <w:szCs w:val="24"/>
+          <w:lang w:val="en-US"/>
+        </w:rPr>
+        <w:t>, namun sistem yang ada masih banyak memiliki kekurangan.</w:t>
       </w:r>
     </w:p>
     <w:p>
@@ -934,7 +999,7 @@
           <w:ilvl w:val="0"/>
           <w:numId w:val="12"/>
         </w:numPr>
-        <w:spacing w:line="480" w:lineRule="auto"/>
+        <w:spacing w:after="0" w:line="480" w:lineRule="auto"/>
         <w:ind w:left="1134" w:hanging="283"/>
         <w:jc w:val="both"/>
         <w:rPr>
@@ -951,7 +1016,26 @@
           <w:szCs w:val="24"/>
           <w:lang w:val="en-US"/>
         </w:rPr>
-        <w:t>PT Green Market Intraxindo membutuhkan sebuah sistem informasi inventory yang baru, yang cepat, akurat dan mudah digunakan</w:t>
+        <w:t xml:space="preserve">PT Green Market Intraxindo membutuhkan sebuah sistem informasi </w:t>
+      </w:r>
+      <w:r>
+        <w:rPr>
+          <w:rFonts w:ascii="Times New Roman" w:hAnsi="Times New Roman" w:cs="Times New Roman"/>
+          <w:i/>
+          <w:sz w:val="24"/>
+          <w:szCs w:val="24"/>
+          <w:lang w:val="en-US"/>
+        </w:rPr>
+        <w:t>Inventory</w:t>
+      </w:r>
+      <w:r>
+        <w:rPr>
+          <w:rFonts w:ascii="Times New Roman" w:hAnsi="Times New Roman" w:cs="Times New Roman"/>
+          <w:sz w:val="24"/>
+          <w:szCs w:val="24"/>
+          <w:lang w:val="en-US"/>
+        </w:rPr>
+        <w:t xml:space="preserve"> yang baru, yang cepat, akurat dan mudah digunakan</w:t>
       </w:r>
     </w:p>
     <w:p>
@@ -961,7 +1045,7 @@
           <w:ilvl w:val="1"/>
           <w:numId w:val="1"/>
         </w:numPr>
-        <w:spacing w:line="480" w:lineRule="auto"/>
+        <w:spacing w:after="0" w:line="480" w:lineRule="auto"/>
         <w:ind w:left="851" w:hanging="426"/>
         <w:jc w:val="both"/>
         <w:rPr>
@@ -978,15 +1062,14 @@
           <w:sz w:val="24"/>
           <w:szCs w:val="24"/>
         </w:rPr>
-        <w:lastRenderedPageBreak/>
         <w:t>Batasan Masalah</w:t>
       </w:r>
     </w:p>
     <w:p>
       <w:pPr>
         <w:pStyle w:val="ListParagraph"/>
-        <w:spacing w:line="480" w:lineRule="auto"/>
-        <w:ind w:left="851"/>
+        <w:spacing w:after="0" w:line="480" w:lineRule="auto"/>
+        <w:ind w:left="851" w:firstLine="567"/>
         <w:jc w:val="both"/>
         <w:rPr>
           <w:rFonts w:ascii="Times New Roman" w:hAnsi="Times New Roman" w:cs="Times New Roman"/>
@@ -1053,6 +1136,7 @@
           <w:szCs w:val="24"/>
           <w:lang w:val="en-US"/>
         </w:rPr>
+        <w:lastRenderedPageBreak/>
         <w:t>Pelaporan barang masuk, barang keluar, stok barang, dan status barang.</w:t>
       </w:r>
     </w:p>
@@ -1149,11 +1233,21 @@
       <w:r>
         <w:rPr>
           <w:rFonts w:ascii="Times New Roman" w:hAnsi="Times New Roman" w:cs="Times New Roman"/>
-          <w:sz w:val="24"/>
-          <w:szCs w:val="24"/>
-          <w:lang w:val="en-US"/>
-        </w:rPr>
-        <w:t>inventory di PT Green Market Intraxindo</w:t>
+          <w:i/>
+          <w:sz w:val="24"/>
+          <w:szCs w:val="24"/>
+          <w:lang w:val="en-US"/>
+        </w:rPr>
+        <w:t>Inventory</w:t>
+      </w:r>
+      <w:r>
+        <w:rPr>
+          <w:rFonts w:ascii="Times New Roman" w:hAnsi="Times New Roman" w:cs="Times New Roman"/>
+          <w:sz w:val="24"/>
+          <w:szCs w:val="24"/>
+          <w:lang w:val="en-US"/>
+        </w:rPr>
+        <w:t xml:space="preserve"> di PT Green Market Intraxindo</w:t>
       </w:r>
       <w:r>
         <w:rPr>
@@ -1347,7 +1441,6 @@
           <w:sz w:val="24"/>
           <w:szCs w:val="24"/>
         </w:rPr>
-        <w:lastRenderedPageBreak/>
         <w:t>Manfaat Bagi Pembaca</w:t>
       </w:r>
     </w:p>
@@ -1425,6 +1518,7 @@
           <w:sz w:val="24"/>
           <w:szCs w:val="24"/>
         </w:rPr>
+        <w:lastRenderedPageBreak/>
         <w:tab/>
       </w:r>
       <w:r>
@@ -1687,7 +1781,6 @@
           <w:rFonts w:ascii="Times New Roman" w:hAnsi="Times New Roman" w:cs="Times New Roman"/>
           <w:lang w:val="sv-SE"/>
         </w:rPr>
-        <w:lastRenderedPageBreak/>
         <w:t>Pengumpulan data dengan menggunakan atau mengumpulkan sumber-sumber tertulis</w:t>
       </w:r>
       <w:r>
@@ -1762,6 +1855,7 @@
           <w:sz w:val="24"/>
           <w:szCs w:val="24"/>
         </w:rPr>
+        <w:lastRenderedPageBreak/>
         <w:t>Uraian singkat mengenai struktur penulisan pada masing-masing bab adalah sebagai berikut:</w:t>
       </w:r>
     </w:p>
@@ -2219,7 +2313,6 @@
           <w:szCs w:val="24"/>
           <w:lang w:val="en-US"/>
         </w:rPr>
-        <w:lastRenderedPageBreak/>
         <w:t xml:space="preserve">Berisi tentang </w:t>
       </w:r>
       <w:r>
@@ -2445,6 +2538,7 @@
           <w:sz w:val="24"/>
           <w:szCs w:val="24"/>
         </w:rPr>
+        <w:lastRenderedPageBreak/>
         <w:t>Mengemukakan kesimpulan</w:t>
       </w:r>
       <w:r>
@@ -2562,13 +2656,118 @@
       </w:pPr>
     </w:p>
     <w:sectPr>
+      <w:footerReference w:type="default" r:id="rId8"/>
       <w:pgSz w:w="11906" w:h="16838" w:code="9"/>
       <w:pgMar w:top="2268" w:right="1701" w:bottom="1701" w:left="2268" w:header="709" w:footer="709" w:gutter="0"/>
+      <w:pgNumType w:start="0" w:chapStyle="1"/>
       <w:cols w:space="708"/>
       <w:docGrid w:linePitch="360"/>
     </w:sectPr>
   </w:body>
 </w:document>
+</file>
+
+<file path=word/endnotes.xml><?xml version="1.0" encoding="utf-8"?>
+<w:endnotes xmlns:wpc="http://schemas.microsoft.com/office/word/2010/wordprocessingCanvas" xmlns:mc="http://schemas.openxmlformats.org/markup-compatibility/2006" xmlns:o="urn:schemas-microsoft-com:office:office" xmlns:r="http://schemas.openxmlformats.org/officeDocument/2006/relationships" xmlns:m="http://schemas.openxmlformats.org/officeDocument/2006/math" xmlns:v="urn:schemas-microsoft-com:vml" xmlns:wp14="http://schemas.microsoft.com/office/word/2010/wordprocessingDrawing" xmlns:wp="http://schemas.openxmlformats.org/drawingml/2006/wordprocessingDrawing" xmlns:w10="urn:schemas-microsoft-com:office:word" xmlns:w="http://schemas.openxmlformats.org/wordprocessingml/2006/main" xmlns:w14="http://schemas.microsoft.com/office/word/2010/wordml" xmlns:w15="http://schemas.microsoft.com/office/word/2012/wordml" xmlns:wpg="http://schemas.microsoft.com/office/word/2010/wordprocessingGroup" xmlns:wpi="http://schemas.microsoft.com/office/word/2010/wordprocessingInk" xmlns:wne="http://schemas.microsoft.com/office/word/2006/wordml" xmlns:wps="http://schemas.microsoft.com/office/word/2010/wordprocessingShape" mc:Ignorable="w14 w15 wp14">
+  <w:endnote w:type="separator" w:id="-1">
+    <w:p>
+      <w:pPr>
+        <w:spacing w:after="0" w:line="240" w:lineRule="auto"/>
+      </w:pPr>
+      <w:r>
+        <w:separator/>
+      </w:r>
+    </w:p>
+  </w:endnote>
+  <w:endnote w:type="continuationSeparator" w:id="0">
+    <w:p>
+      <w:pPr>
+        <w:spacing w:after="0" w:line="240" w:lineRule="auto"/>
+      </w:pPr>
+      <w:r>
+        <w:continuationSeparator/>
+      </w:r>
+    </w:p>
+  </w:endnote>
+</w:endnotes>
+</file>
+
+<file path=word/footer1.xml><?xml version="1.0" encoding="utf-8"?>
+<w:ftr xmlns:wpc="http://schemas.microsoft.com/office/word/2010/wordprocessingCanvas" xmlns:mc="http://schemas.openxmlformats.org/markup-compatibility/2006" xmlns:o="urn:schemas-microsoft-com:office:office" xmlns:r="http://schemas.openxmlformats.org/officeDocument/2006/relationships" xmlns:m="http://schemas.openxmlformats.org/officeDocument/2006/math" xmlns:v="urn:schemas-microsoft-com:vml" xmlns:wp14="http://schemas.microsoft.com/office/word/2010/wordprocessingDrawing" xmlns:wp="http://schemas.openxmlformats.org/drawingml/2006/wordprocessingDrawing" xmlns:w10="urn:schemas-microsoft-com:office:word" xmlns:w="http://schemas.openxmlformats.org/wordprocessingml/2006/main" xmlns:w14="http://schemas.microsoft.com/office/word/2010/wordml" xmlns:w15="http://schemas.microsoft.com/office/word/2012/wordml" xmlns:wpg="http://schemas.microsoft.com/office/word/2010/wordprocessingGroup" xmlns:wpi="http://schemas.microsoft.com/office/word/2010/wordprocessingInk" xmlns:wne="http://schemas.microsoft.com/office/word/2006/wordml" xmlns:wps="http://schemas.microsoft.com/office/word/2010/wordprocessingShape" mc:Ignorable="w14 w15 wp14">
+  <w:sdt>
+    <w:sdtPr>
+      <w:id w:val="664360168"/>
+      <w:docPartObj>
+        <w:docPartGallery w:val="Page Numbers (Bottom of Page)"/>
+        <w:docPartUnique/>
+      </w:docPartObj>
+    </w:sdtPr>
+    <w:sdtEndPr>
+      <w:rPr>
+        <w:noProof/>
+      </w:rPr>
+    </w:sdtEndPr>
+    <w:sdtContent>
+      <w:p>
+        <w:pPr>
+          <w:pStyle w:val="Footer"/>
+          <w:jc w:val="center"/>
+        </w:pPr>
+        <w:r>
+          <w:fldChar w:fldCharType="begin"/>
+        </w:r>
+        <w:r>
+          <w:instrText xml:space="preserve"> PAGE   \* MERGEFORMAT </w:instrText>
+        </w:r>
+        <w:r>
+          <w:fldChar w:fldCharType="separate"/>
+        </w:r>
+        <w:r>
+          <w:rPr>
+            <w:noProof/>
+          </w:rPr>
+          <w:t>7</w:t>
+        </w:r>
+        <w:r>
+          <w:rPr>
+            <w:noProof/>
+          </w:rPr>
+          <w:fldChar w:fldCharType="end"/>
+        </w:r>
+      </w:p>
+    </w:sdtContent>
+  </w:sdt>
+  <w:p>
+    <w:pPr>
+      <w:pStyle w:val="Footer"/>
+    </w:pPr>
+  </w:p>
+</w:ftr>
+</file>
+
+<file path=word/footnotes.xml><?xml version="1.0" encoding="utf-8"?>
+<w:footnotes xmlns:wpc="http://schemas.microsoft.com/office/word/2010/wordprocessingCanvas" xmlns:mc="http://schemas.openxmlformats.org/markup-compatibility/2006" xmlns:o="urn:schemas-microsoft-com:office:office" xmlns:r="http://schemas.openxmlformats.org/officeDocument/2006/relationships" xmlns:m="http://schemas.openxmlformats.org/officeDocument/2006/math" xmlns:v="urn:schemas-microsoft-com:vml" xmlns:wp14="http://schemas.microsoft.com/office/word/2010/wordprocessingDrawing" xmlns:wp="http://schemas.openxmlformats.org/drawingml/2006/wordprocessingDrawing" xmlns:w10="urn:schemas-microsoft-com:office:word" xmlns:w="http://schemas.openxmlformats.org/wordprocessingml/2006/main" xmlns:w14="http://schemas.microsoft.com/office/word/2010/wordml" xmlns:w15="http://schemas.microsoft.com/office/word/2012/wordml" xmlns:wpg="http://schemas.microsoft.com/office/word/2010/wordprocessingGroup" xmlns:wpi="http://schemas.microsoft.com/office/word/2010/wordprocessingInk" xmlns:wne="http://schemas.microsoft.com/office/word/2006/wordml" xmlns:wps="http://schemas.microsoft.com/office/word/2010/wordprocessingShape" mc:Ignorable="w14 w15 wp14">
+  <w:footnote w:type="separator" w:id="-1">
+    <w:p>
+      <w:pPr>
+        <w:spacing w:after="0" w:line="240" w:lineRule="auto"/>
+      </w:pPr>
+      <w:r>
+        <w:separator/>
+      </w:r>
+    </w:p>
+  </w:footnote>
+  <w:footnote w:type="continuationSeparator" w:id="0">
+    <w:p>
+      <w:pPr>
+        <w:spacing w:after="0" w:line="240" w:lineRule="auto"/>
+      </w:pPr>
+      <w:r>
+        <w:continuationSeparator/>
+      </w:r>
+    </w:p>
+  </w:footnote>
+</w:footnotes>
 </file>
 
 <file path=word/numbering.xml><?xml version="1.0" encoding="utf-8"?>
@@ -4688,6 +4887,50 @@
     <w:basedOn w:val="DefaultParagraphFont"/>
     <w:rsid w:val="00A5663C"/>
   </w:style>
+  <w:style w:type="paragraph" w:styleId="Header">
+    <w:name w:val="header"/>
+    <w:basedOn w:val="Normal"/>
+    <w:link w:val="HeaderChar"/>
+    <w:uiPriority w:val="99"/>
+    <w:unhideWhenUsed/>
+    <w:rsid w:val="004B13BA"/>
+    <w:pPr>
+      <w:tabs>
+        <w:tab w:val="center" w:pos="4680"/>
+        <w:tab w:val="right" w:pos="9360"/>
+      </w:tabs>
+      <w:spacing w:after="0" w:line="240" w:lineRule="auto"/>
+    </w:pPr>
+  </w:style>
+  <w:style w:type="character" w:customStyle="1" w:styleId="HeaderChar">
+    <w:name w:val="Header Char"/>
+    <w:basedOn w:val="DefaultParagraphFont"/>
+    <w:link w:val="Header"/>
+    <w:uiPriority w:val="99"/>
+    <w:rsid w:val="004B13BA"/>
+  </w:style>
+  <w:style w:type="paragraph" w:styleId="Footer">
+    <w:name w:val="footer"/>
+    <w:basedOn w:val="Normal"/>
+    <w:link w:val="FooterChar"/>
+    <w:uiPriority w:val="99"/>
+    <w:unhideWhenUsed/>
+    <w:rsid w:val="004B13BA"/>
+    <w:pPr>
+      <w:tabs>
+        <w:tab w:val="center" w:pos="4680"/>
+        <w:tab w:val="right" w:pos="9360"/>
+      </w:tabs>
+      <w:spacing w:after="0" w:line="240" w:lineRule="auto"/>
+    </w:pPr>
+  </w:style>
+  <w:style w:type="character" w:customStyle="1" w:styleId="FooterChar">
+    <w:name w:val="Footer Char"/>
+    <w:basedOn w:val="DefaultParagraphFont"/>
+    <w:link w:val="Footer"/>
+    <w:uiPriority w:val="99"/>
+    <w:rsid w:val="004B13BA"/>
+  </w:style>
 </w:styles>
 </file>
 
